--- a/Documents&reports/DOCs/Peer_Review.docx
+++ b/Documents&reports/DOCs/Peer_Review.docx
@@ -907,7 +907,7 @@
     <w:tbl>
       <w:tblPr>
         <w:tblStyle w:val="TableGrid"/>
-        <w:tblW w:w="10237" w:type="dxa"/>
+        <w:tblW w:w="10668" w:type="dxa"/>
         <w:jc w:val="center"/>
         <w:tblInd w:w="0" w:type="dxa"/>
         <w:tblCellMar>
@@ -919,9 +919,9 @@
         <w:tblLook w:val="04A0" w:firstRow="1" w:lastRow="0" w:firstColumn="1" w:lastColumn="0" w:noHBand="0" w:noVBand="1"/>
       </w:tblPr>
       <w:tblGrid>
-        <w:gridCol w:w="1731"/>
-        <w:gridCol w:w="2269"/>
-        <w:gridCol w:w="1419"/>
+        <w:gridCol w:w="1271"/>
+        <w:gridCol w:w="1701"/>
+        <w:gridCol w:w="2878"/>
         <w:gridCol w:w="4818"/>
       </w:tblGrid>
       <w:tr>
@@ -931,7 +931,7 @@
         </w:trPr>
         <w:tc>
           <w:tcPr>
-            <w:tcW w:w="1731" w:type="dxa"/>
+            <w:tcW w:w="1271" w:type="dxa"/>
             <w:tcBorders>
               <w:top w:val="single" w:sz="4" w:space="0" w:color="000000"/>
               <w:left w:val="single" w:sz="4" w:space="0" w:color="000000"/>
@@ -963,7 +963,7 @@
         </w:tc>
         <w:tc>
           <w:tcPr>
-            <w:tcW w:w="2269" w:type="dxa"/>
+            <w:tcW w:w="1701" w:type="dxa"/>
             <w:tcBorders>
               <w:top w:val="single" w:sz="4" w:space="0" w:color="000000"/>
               <w:left w:val="single" w:sz="4" w:space="0" w:color="000000"/>
@@ -993,7 +993,7 @@
         </w:tc>
         <w:tc>
           <w:tcPr>
-            <w:tcW w:w="1419" w:type="dxa"/>
+            <w:tcW w:w="2878" w:type="dxa"/>
             <w:tcBorders>
               <w:top w:val="single" w:sz="4" w:space="0" w:color="000000"/>
               <w:left w:val="single" w:sz="4" w:space="0" w:color="000000"/>
@@ -1011,7 +1011,15 @@
                 <w:b/>
                 <w:sz w:val="18"/>
               </w:rPr>
-              <w:t>Rating 0 to 5 *no fractions*</w:t>
+              <w:t xml:space="preserve">Rating 0 to 5 *no </w:t>
+            </w:r>
+            <w:r>
+              <w:rPr>
+                <w:rFonts w:ascii="Arial" w:eastAsia="Arial" w:hAnsi="Arial" w:cs="Arial"/>
+                <w:b/>
+                <w:sz w:val="18"/>
+              </w:rPr>
+              <w:t>fractions*</w:t>
             </w:r>
             <w:r>
               <w:rPr>
@@ -1059,7 +1067,7 @@
         </w:trPr>
         <w:tc>
           <w:tcPr>
-            <w:tcW w:w="1731" w:type="dxa"/>
+            <w:tcW w:w="1271" w:type="dxa"/>
             <w:tcBorders>
               <w:top w:val="single" w:sz="4" w:space="0" w:color="000000"/>
               <w:left w:val="single" w:sz="4" w:space="0" w:color="000000"/>
@@ -1071,15 +1079,25 @@
             <w:pPr>
               <w:spacing w:after="0"/>
               <w:jc w:val="center"/>
+              <w:rPr>
+                <w:rFonts w:ascii="Arial" w:eastAsia="Arial" w:hAnsi="Arial" w:cs="Arial"/>
+                <w:sz w:val="20"/>
+                <w:szCs w:val="20"/>
+              </w:rPr>
             </w:pPr>
             <w:r>
+              <w:rPr>
+                <w:rFonts w:ascii="Arial" w:eastAsia="Arial" w:hAnsi="Arial" w:cs="Arial"/>
+                <w:sz w:val="20"/>
+                <w:szCs w:val="20"/>
+              </w:rPr>
               <w:t>460269052</w:t>
             </w:r>
           </w:p>
         </w:tc>
         <w:tc>
           <w:tcPr>
-            <w:tcW w:w="2269" w:type="dxa"/>
+            <w:tcW w:w="1701" w:type="dxa"/>
             <w:tcBorders>
               <w:top w:val="single" w:sz="4" w:space="0" w:color="000000"/>
               <w:left w:val="single" w:sz="4" w:space="0" w:color="000000"/>
@@ -1091,12 +1109,18 @@
             <w:pPr>
               <w:spacing w:after="0"/>
               <w:jc w:val="center"/>
+              <w:rPr>
+                <w:rFonts w:ascii="Arial" w:eastAsia="Arial" w:hAnsi="Arial" w:cs="Arial"/>
+                <w:sz w:val="20"/>
+                <w:szCs w:val="20"/>
+              </w:rPr>
             </w:pPr>
             <w:proofErr w:type="spellStart"/>
             <w:r>
               <w:rPr>
                 <w:rFonts w:ascii="Arial" w:eastAsia="Arial" w:hAnsi="Arial" w:cs="Arial"/>
-                <w:sz w:val="24"/>
+                <w:sz w:val="20"/>
+                <w:szCs w:val="20"/>
               </w:rPr>
               <w:t>Lida</w:t>
             </w:r>
@@ -1104,7 +1128,8 @@
             <w:r>
               <w:rPr>
                 <w:rFonts w:ascii="Arial" w:eastAsia="Arial" w:hAnsi="Arial" w:cs="Arial"/>
-                <w:sz w:val="24"/>
+                <w:sz w:val="20"/>
+                <w:szCs w:val="20"/>
               </w:rPr>
               <w:t xml:space="preserve"> </w:t>
             </w:r>
@@ -1112,7 +1137,8 @@
             <w:r>
               <w:rPr>
                 <w:rFonts w:ascii="Arial" w:eastAsia="Arial" w:hAnsi="Arial" w:cs="Arial"/>
-                <w:sz w:val="24"/>
+                <w:sz w:val="20"/>
+                <w:szCs w:val="20"/>
               </w:rPr>
               <w:t>Guo</w:t>
             </w:r>
@@ -1121,7 +1147,7 @@
         </w:tc>
         <w:tc>
           <w:tcPr>
-            <w:tcW w:w="1419" w:type="dxa"/>
+            <w:tcW w:w="2878" w:type="dxa"/>
             <w:tcBorders>
               <w:top w:val="single" w:sz="4" w:space="0" w:color="000000"/>
               <w:left w:val="single" w:sz="4" w:space="0" w:color="000000"/>
@@ -1133,14 +1159,22 @@
             <w:pPr>
               <w:spacing w:after="0"/>
               <w:jc w:val="center"/>
+              <w:rPr>
+                <w:rFonts w:ascii="Arial" w:eastAsia="Arial" w:hAnsi="Arial" w:cs="Arial"/>
+                <w:sz w:val="20"/>
+                <w:szCs w:val="20"/>
+              </w:rPr>
             </w:pPr>
             <w:r>
               <w:rPr>
                 <w:rFonts w:ascii="Arial" w:eastAsia="Arial" w:hAnsi="Arial" w:cs="Arial"/>
-                <w:sz w:val="24"/>
+                <w:sz w:val="20"/>
+                <w:szCs w:val="20"/>
               </w:rPr>
               <w:t>5</w:t>
             </w:r>
+            <w:bookmarkStart w:id="0" w:name="_GoBack"/>
+            <w:bookmarkEnd w:id="0"/>
           </w:p>
         </w:tc>
         <w:tc>
@@ -1158,15 +1192,26 @@
               <w:spacing w:after="0"/>
               <w:jc w:val="center"/>
               <w:rPr>
-                <w:rFonts w:hint="eastAsia"/>
-                <w:lang w:eastAsia="zh-CN"/>
+                <w:rFonts w:ascii="Arial" w:eastAsia="Arial" w:hAnsi="Arial" w:cs="Arial"/>
+                <w:sz w:val="20"/>
+                <w:szCs w:val="20"/>
               </w:rPr>
             </w:pPr>
             <w:r>
               <w:rPr>
-                <w:lang w:eastAsia="zh-CN"/>
-              </w:rPr>
-              <w:t>He is responsible for different types of API in cryptocurrency exchanges website using RESTful method. He is always passionate and share everything for other team members.</w:t>
+                <w:rFonts w:ascii="Arial" w:eastAsia="Arial" w:hAnsi="Arial" w:cs="Arial"/>
+                <w:sz w:val="20"/>
+                <w:szCs w:val="20"/>
+              </w:rPr>
+              <w:t xml:space="preserve">He is responsible for different types of API in cryptocurrency exchanges website using RESTful method. He </w:t>
+            </w:r>
+            <w:r>
+              <w:rPr>
+                <w:rFonts w:ascii="Arial" w:eastAsia="Arial" w:hAnsi="Arial" w:cs="Arial"/>
+                <w:sz w:val="20"/>
+                <w:szCs w:val="20"/>
+              </w:rPr>
+              <w:t>was also play a role in gathering other team members to do the job.</w:t>
             </w:r>
           </w:p>
         </w:tc>
@@ -1178,7 +1223,7 @@
         </w:trPr>
         <w:tc>
           <w:tcPr>
-            <w:tcW w:w="1731" w:type="dxa"/>
+            <w:tcW w:w="1271" w:type="dxa"/>
             <w:tcBorders>
               <w:top w:val="single" w:sz="4" w:space="0" w:color="000000"/>
               <w:left w:val="single" w:sz="4" w:space="0" w:color="000000"/>
@@ -1190,15 +1235,25 @@
             <w:pPr>
               <w:spacing w:after="0"/>
               <w:jc w:val="center"/>
+              <w:rPr>
+                <w:rFonts w:ascii="Arial" w:eastAsia="Arial" w:hAnsi="Arial" w:cs="Arial"/>
+                <w:sz w:val="20"/>
+                <w:szCs w:val="20"/>
+              </w:rPr>
             </w:pPr>
             <w:r>
+              <w:rPr>
+                <w:rFonts w:ascii="Arial" w:eastAsia="Arial" w:hAnsi="Arial" w:cs="Arial"/>
+                <w:sz w:val="20"/>
+                <w:szCs w:val="20"/>
+              </w:rPr>
               <w:t>460061928</w:t>
             </w:r>
           </w:p>
         </w:tc>
         <w:tc>
           <w:tcPr>
-            <w:tcW w:w="2269" w:type="dxa"/>
+            <w:tcW w:w="1701" w:type="dxa"/>
             <w:tcBorders>
               <w:top w:val="single" w:sz="4" w:space="0" w:color="000000"/>
               <w:left w:val="single" w:sz="4" w:space="0" w:color="000000"/>
@@ -1210,12 +1265,18 @@
             <w:pPr>
               <w:spacing w:after="0"/>
               <w:jc w:val="center"/>
+              <w:rPr>
+                <w:rFonts w:ascii="Arial" w:eastAsia="Arial" w:hAnsi="Arial" w:cs="Arial"/>
+                <w:sz w:val="20"/>
+                <w:szCs w:val="20"/>
+              </w:rPr>
             </w:pPr>
             <w:proofErr w:type="spellStart"/>
             <w:r>
               <w:rPr>
                 <w:rFonts w:ascii="Arial" w:eastAsia="Arial" w:hAnsi="Arial" w:cs="Arial"/>
-                <w:sz w:val="24"/>
+                <w:sz w:val="20"/>
+                <w:szCs w:val="20"/>
               </w:rPr>
               <w:t>Jiyang</w:t>
             </w:r>
@@ -1223,7 +1284,8 @@
             <w:r>
               <w:rPr>
                 <w:rFonts w:ascii="Arial" w:eastAsia="Arial" w:hAnsi="Arial" w:cs="Arial"/>
-                <w:sz w:val="24"/>
+                <w:sz w:val="20"/>
+                <w:szCs w:val="20"/>
               </w:rPr>
               <w:t xml:space="preserve"> Li</w:t>
             </w:r>
@@ -1231,7 +1293,7 @@
         </w:tc>
         <w:tc>
           <w:tcPr>
-            <w:tcW w:w="1419" w:type="dxa"/>
+            <w:tcW w:w="2878" w:type="dxa"/>
             <w:tcBorders>
               <w:top w:val="single" w:sz="4" w:space="0" w:color="000000"/>
               <w:left w:val="single" w:sz="4" w:space="0" w:color="000000"/>
@@ -1243,11 +1305,17 @@
             <w:pPr>
               <w:spacing w:after="0"/>
               <w:jc w:val="center"/>
+              <w:rPr>
+                <w:rFonts w:ascii="Arial" w:eastAsia="Arial" w:hAnsi="Arial" w:cs="Arial"/>
+                <w:sz w:val="20"/>
+                <w:szCs w:val="20"/>
+              </w:rPr>
             </w:pPr>
             <w:r>
               <w:rPr>
                 <w:rFonts w:ascii="Arial" w:eastAsia="Arial" w:hAnsi="Arial" w:cs="Arial"/>
-                <w:sz w:val="24"/>
+                <w:sz w:val="20"/>
+                <w:szCs w:val="20"/>
               </w:rPr>
               <w:t>5</w:t>
             </w:r>
@@ -1267,25 +1335,43 @@
             <w:pPr>
               <w:spacing w:after="0"/>
               <w:jc w:val="center"/>
+              <w:rPr>
+                <w:rFonts w:ascii="Arial" w:eastAsia="Arial" w:hAnsi="Arial" w:cs="Arial"/>
+                <w:sz w:val="20"/>
+                <w:szCs w:val="20"/>
+              </w:rPr>
             </w:pPr>
             <w:r>
-              <w:t xml:space="preserve">He is responsible for front-end programming with me. But the most important thing is that he is a fan of block chain technology. All the time he </w:t>
-            </w:r>
-            <w:proofErr w:type="gramStart"/>
-            <w:r>
-              <w:t>share</w:t>
-            </w:r>
-            <w:proofErr w:type="gramEnd"/>
-            <w:r>
-              <w:t xml:space="preserve"> the news and techniques with other members. </w:t>
-            </w:r>
-            <w:proofErr w:type="gramStart"/>
-            <w:r>
-              <w:t>Thus</w:t>
-            </w:r>
-            <w:proofErr w:type="gramEnd"/>
-            <w:r>
-              <w:t xml:space="preserve"> I feel fulfilled when I learnt new things from him.</w:t>
+              <w:rPr>
+                <w:rFonts w:ascii="Arial" w:eastAsia="Arial" w:hAnsi="Arial" w:cs="Arial"/>
+                <w:sz w:val="20"/>
+                <w:szCs w:val="20"/>
+              </w:rPr>
+              <w:t xml:space="preserve">He is responsible for </w:t>
+            </w:r>
+            <w:r>
+              <w:rPr>
+                <w:rFonts w:ascii="Arial" w:eastAsia="Arial" w:hAnsi="Arial" w:cs="Arial"/>
+                <w:sz w:val="20"/>
+                <w:szCs w:val="20"/>
+              </w:rPr>
+              <w:t>chart programming</w:t>
+            </w:r>
+            <w:r>
+              <w:rPr>
+                <w:rFonts w:ascii="Arial" w:eastAsia="Arial" w:hAnsi="Arial" w:cs="Arial"/>
+                <w:sz w:val="20"/>
+                <w:szCs w:val="20"/>
+              </w:rPr>
+              <w:t>.</w:t>
+            </w:r>
+            <w:r>
+              <w:rPr>
+                <w:rFonts w:ascii="Arial" w:eastAsia="Arial" w:hAnsi="Arial" w:cs="Arial"/>
+                <w:sz w:val="20"/>
+                <w:szCs w:val="20"/>
+              </w:rPr>
+              <w:t xml:space="preserve"> The most important thing is that he controlled the timeline and deliverables very clearly.</w:t>
             </w:r>
           </w:p>
         </w:tc>
@@ -1297,7 +1383,7 @@
         </w:trPr>
         <w:tc>
           <w:tcPr>
-            <w:tcW w:w="1731" w:type="dxa"/>
+            <w:tcW w:w="1271" w:type="dxa"/>
             <w:tcBorders>
               <w:top w:val="single" w:sz="4" w:space="0" w:color="000000"/>
               <w:left w:val="single" w:sz="4" w:space="0" w:color="000000"/>
@@ -1309,15 +1395,25 @@
             <w:pPr>
               <w:spacing w:after="0"/>
               <w:jc w:val="center"/>
+              <w:rPr>
+                <w:rFonts w:ascii="Arial" w:eastAsia="Arial" w:hAnsi="Arial" w:cs="Arial"/>
+                <w:sz w:val="20"/>
+                <w:szCs w:val="20"/>
+              </w:rPr>
             </w:pPr>
             <w:r>
+              <w:rPr>
+                <w:rFonts w:ascii="Arial" w:eastAsia="Arial" w:hAnsi="Arial" w:cs="Arial"/>
+                <w:sz w:val="20"/>
+                <w:szCs w:val="20"/>
+              </w:rPr>
               <w:t>460477129</w:t>
             </w:r>
           </w:p>
         </w:tc>
         <w:tc>
           <w:tcPr>
-            <w:tcW w:w="2269" w:type="dxa"/>
+            <w:tcW w:w="1701" w:type="dxa"/>
             <w:tcBorders>
               <w:top w:val="single" w:sz="4" w:space="0" w:color="000000"/>
               <w:left w:val="single" w:sz="4" w:space="0" w:color="000000"/>
@@ -1329,12 +1425,18 @@
             <w:pPr>
               <w:spacing w:after="0"/>
               <w:jc w:val="center"/>
+              <w:rPr>
+                <w:rFonts w:ascii="Arial" w:eastAsia="Arial" w:hAnsi="Arial" w:cs="Arial"/>
+                <w:sz w:val="20"/>
+                <w:szCs w:val="20"/>
+              </w:rPr>
             </w:pPr>
             <w:proofErr w:type="spellStart"/>
             <w:r>
               <w:rPr>
                 <w:rFonts w:ascii="Arial" w:eastAsia="Arial" w:hAnsi="Arial" w:cs="Arial"/>
-                <w:sz w:val="24"/>
+                <w:sz w:val="20"/>
+                <w:szCs w:val="20"/>
               </w:rPr>
               <w:t>Zhaohui</w:t>
             </w:r>
@@ -1342,7 +1444,8 @@
             <w:r>
               <w:rPr>
                 <w:rFonts w:ascii="Arial" w:eastAsia="Arial" w:hAnsi="Arial" w:cs="Arial"/>
-                <w:sz w:val="24"/>
+                <w:sz w:val="20"/>
+                <w:szCs w:val="20"/>
               </w:rPr>
               <w:t xml:space="preserve"> Chang</w:t>
             </w:r>
@@ -1350,7 +1453,7 @@
         </w:tc>
         <w:tc>
           <w:tcPr>
-            <w:tcW w:w="1419" w:type="dxa"/>
+            <w:tcW w:w="2878" w:type="dxa"/>
             <w:tcBorders>
               <w:top w:val="single" w:sz="4" w:space="0" w:color="000000"/>
               <w:left w:val="single" w:sz="4" w:space="0" w:color="000000"/>
@@ -1362,11 +1465,17 @@
             <w:pPr>
               <w:spacing w:after="0"/>
               <w:jc w:val="center"/>
+              <w:rPr>
+                <w:rFonts w:ascii="Arial" w:eastAsia="Arial" w:hAnsi="Arial" w:cs="Arial"/>
+                <w:sz w:val="20"/>
+                <w:szCs w:val="20"/>
+              </w:rPr>
             </w:pPr>
             <w:r>
               <w:rPr>
                 <w:rFonts w:ascii="Arial" w:eastAsia="Arial" w:hAnsi="Arial" w:cs="Arial"/>
-                <w:sz w:val="24"/>
+                <w:sz w:val="20"/>
+                <w:szCs w:val="20"/>
               </w:rPr>
               <w:t>5</w:t>
             </w:r>
@@ -1386,25 +1495,43 @@
             <w:pPr>
               <w:spacing w:after="0"/>
               <w:jc w:val="center"/>
+              <w:rPr>
+                <w:rFonts w:ascii="Arial" w:eastAsia="Arial" w:hAnsi="Arial" w:cs="Arial"/>
+                <w:sz w:val="20"/>
+                <w:szCs w:val="20"/>
+              </w:rPr>
             </w:pPr>
             <w:r>
-              <w:t xml:space="preserve">He is responsible for back-end programming in our group. He works very hard and proficient in </w:t>
-            </w:r>
-            <w:proofErr w:type="spellStart"/>
-            <w:r>
-              <w:t>nodejs</w:t>
-            </w:r>
-            <w:proofErr w:type="spellEnd"/>
-            <w:r>
-              <w:t xml:space="preserve"> coding. </w:t>
-            </w:r>
-            <w:proofErr w:type="gramStart"/>
-            <w:r>
-              <w:t>So</w:t>
-            </w:r>
-            <w:proofErr w:type="gramEnd"/>
-            <w:r>
-              <w:t xml:space="preserve"> all of us feel he is reliable person in this group. </w:t>
+              <w:rPr>
+                <w:rFonts w:ascii="Arial" w:eastAsia="Arial" w:hAnsi="Arial" w:cs="Arial"/>
+                <w:sz w:val="20"/>
+                <w:szCs w:val="20"/>
+              </w:rPr>
+              <w:t xml:space="preserve">He is responsible for back-end programming in our group. He </w:t>
+            </w:r>
+            <w:r>
+              <w:rPr>
+                <w:rFonts w:ascii="Arial" w:eastAsia="Arial" w:hAnsi="Arial" w:cs="Arial"/>
+                <w:sz w:val="20"/>
+                <w:szCs w:val="20"/>
+              </w:rPr>
+              <w:t>is so patient for any changes from front end requirements.</w:t>
+            </w:r>
+            <w:r>
+              <w:rPr>
+                <w:rFonts w:ascii="Arial" w:eastAsia="Arial" w:hAnsi="Arial" w:cs="Arial"/>
+                <w:sz w:val="20"/>
+                <w:szCs w:val="20"/>
+              </w:rPr>
+              <w:t xml:space="preserve"> </w:t>
+            </w:r>
+            <w:r>
+              <w:rPr>
+                <w:rFonts w:ascii="Arial" w:eastAsia="Arial" w:hAnsi="Arial" w:cs="Arial"/>
+                <w:sz w:val="20"/>
+                <w:szCs w:val="20"/>
+              </w:rPr>
+              <w:t>I am impressed on this quality.</w:t>
             </w:r>
           </w:p>
         </w:tc>
@@ -1414,8 +1541,6 @@
       <w:pPr>
         <w:spacing w:after="353"/>
       </w:pPr>
-      <w:bookmarkStart w:id="0" w:name="_GoBack"/>
-      <w:bookmarkEnd w:id="0"/>
       <w:r>
         <w:rPr>
           <w:rFonts w:ascii="Arial" w:eastAsia="Arial" w:hAnsi="Arial" w:cs="Arial"/>
@@ -1426,7 +1551,7 @@
     </w:p>
     <w:p>
       <w:pPr>
-        <w:spacing w:after="826"/>
+        <w:spacing w:after="353"/>
       </w:pPr>
       <w:r>
         <w:rPr>
@@ -1439,28 +1564,30 @@
       <w:r>
         <w:rPr>
           <w:rFonts w:ascii="Arial" w:eastAsia="Arial" w:hAnsi="Arial" w:cs="Arial"/>
+          <w:sz w:val="20"/>
         </w:rPr>
         <w:t>:</w:t>
       </w:r>
       <w:r>
         <w:rPr>
           <w:rFonts w:ascii="Arial" w:eastAsia="Arial" w:hAnsi="Arial" w:cs="Arial"/>
-        </w:rPr>
-        <w:t xml:space="preserve"> I am in a very cooperative and passionate team. I feel very encouraged when all team members are positive to discuss issues we encountered in the project. Although we do not have much experiences in developing a web application about bitcoin </w:t>
-      </w:r>
-      <w:proofErr w:type="gramStart"/>
-      <w:r>
-        <w:rPr>
-          <w:rFonts w:ascii="Arial" w:eastAsia="Arial" w:hAnsi="Arial" w:cs="Arial"/>
-        </w:rPr>
-        <w:t>exchanges,  we</w:t>
-      </w:r>
-      <w:proofErr w:type="gramEnd"/>
-      <w:r>
-        <w:rPr>
-          <w:rFonts w:ascii="Arial" w:eastAsia="Arial" w:hAnsi="Arial" w:cs="Arial"/>
-        </w:rPr>
-        <w:t xml:space="preserve"> still have courage and confidence to submit a satisfied job. </w:t>
+          <w:sz w:val="20"/>
+        </w:rPr>
+        <w:t xml:space="preserve"> I am in a very cooperative and passionate team. I feel very encouraged when all team members are positive to discuss issues we encountered in the project. Although we do not have much experiences in developing a web applic</w:t>
+      </w:r>
+      <w:r>
+        <w:rPr>
+          <w:rFonts w:ascii="Arial" w:eastAsia="Arial" w:hAnsi="Arial" w:cs="Arial"/>
+          <w:sz w:val="20"/>
+        </w:rPr>
+        <w:t xml:space="preserve">ation about bitcoin exchanges, </w:t>
+      </w:r>
+      <w:r>
+        <w:rPr>
+          <w:rFonts w:ascii="Arial" w:eastAsia="Arial" w:hAnsi="Arial" w:cs="Arial"/>
+          <w:sz w:val="20"/>
+        </w:rPr>
+        <w:t xml:space="preserve">we still have courage and confidence to submit a satisfied job. </w:t>
       </w:r>
     </w:p>
     <w:sectPr>
@@ -3010,6 +3137,12 @@
 </file>
 
 <file path=customXml/item1.xml><?xml version="1.0" encoding="utf-8"?>
+<p:properties xmlns:p="http://schemas.microsoft.com/office/2006/metadata/properties" xmlns:xsi="http://www.w3.org/2001/XMLSchema-instance" xmlns:pc="http://schemas.microsoft.com/office/infopath/2007/PartnerControls">
+  <documentManagement/>
+</p:properties>
+</file>
+
+<file path=customXml/item2.xml><?xml version="1.0" encoding="utf-8"?>
 <?mso-contentType ?>
 <FormTemplates xmlns="http://schemas.microsoft.com/sharepoint/v3/contenttype/forms">
   <Display>DocumentLibraryForm</Display>
@@ -3018,7 +3151,7 @@
 </FormTemplates>
 </file>
 
-<file path=customXml/item2.xml><?xml version="1.0" encoding="utf-8"?>
+<file path=customXml/item3.xml><?xml version="1.0" encoding="utf-8"?>
 <ct:contentTypeSchema xmlns:ct="http://schemas.microsoft.com/office/2006/metadata/contentType" xmlns:ma="http://schemas.microsoft.com/office/2006/metadata/properties/metaAttributes" ct:_="" ma:_="" ma:contentTypeName="Document" ma:contentTypeID="0x0101005E0ADD2F6709D14081DA9B077EE47D55" ma:contentTypeVersion="0" ma:contentTypeDescription="Create a new document." ma:contentTypeScope="" ma:versionID="4e7995775eea1c016f3c9d224661e5cf">
   <xsd:schema xmlns:xsd="http://www.w3.org/2001/XMLSchema" xmlns:xs="http://www.w3.org/2001/XMLSchema" xmlns:p="http://schemas.microsoft.com/office/2006/metadata/properties" targetNamespace="http://schemas.microsoft.com/office/2006/metadata/properties" ma:root="true" ma:fieldsID="1b05d82d297216baf5b26c55225140df">
     <xsd:element name="properties">
@@ -3132,13 +3265,16 @@
 </ct:contentTypeSchema>
 </file>
 
-<file path=customXml/item3.xml><?xml version="1.0" encoding="utf-8"?>
-<p:properties xmlns:p="http://schemas.microsoft.com/office/2006/metadata/properties" xmlns:xsi="http://www.w3.org/2001/XMLSchema-instance" xmlns:pc="http://schemas.microsoft.com/office/infopath/2007/PartnerControls">
-  <documentManagement/>
-</p:properties>
+<file path=customXml/itemProps1.xml><?xml version="1.0" encoding="utf-8"?>
+<ds:datastoreItem xmlns:ds="http://schemas.openxmlformats.org/officeDocument/2006/customXml" ds:itemID="{C1548E27-B606-4A0D-98DE-784C01D75F9F}">
+  <ds:schemaRefs>
+    <ds:schemaRef ds:uri="http://schemas.microsoft.com/office/2006/metadata/properties"/>
+    <ds:schemaRef ds:uri="http://schemas.microsoft.com/office/infopath/2007/PartnerControls"/>
+  </ds:schemaRefs>
+</ds:datastoreItem>
 </file>
 
-<file path=customXml/itemProps1.xml><?xml version="1.0" encoding="utf-8"?>
+<file path=customXml/itemProps2.xml><?xml version="1.0" encoding="utf-8"?>
 <ds:datastoreItem xmlns:ds="http://schemas.openxmlformats.org/officeDocument/2006/customXml" ds:itemID="{44B368DC-6E18-4EC8-9A19-24F4168FC27D}">
   <ds:schemaRefs>
     <ds:schemaRef ds:uri="http://schemas.microsoft.com/sharepoint/v3/contenttype/forms"/>
@@ -3146,7 +3282,7 @@
 </ds:datastoreItem>
 </file>
 
-<file path=customXml/itemProps2.xml><?xml version="1.0" encoding="utf-8"?>
+<file path=customXml/itemProps3.xml><?xml version="1.0" encoding="utf-8"?>
 <ds:datastoreItem xmlns:ds="http://schemas.openxmlformats.org/officeDocument/2006/customXml" ds:itemID="{67053958-A568-4FC4-A419-7DE66FA6A363}">
   <ds:schemaRefs>
     <ds:schemaRef ds:uri="http://schemas.microsoft.com/office/2006/metadata/contentType"/>
@@ -3160,13 +3296,4 @@
     <ds:schemaRef ds:uri="http://schemas.microsoft.com/office/infopath/2007/PartnerControls"/>
   </ds:schemaRefs>
 </ds:datastoreItem>
-</file>
-
-<file path=customXml/itemProps3.xml><?xml version="1.0" encoding="utf-8"?>
-<ds:datastoreItem xmlns:ds="http://schemas.openxmlformats.org/officeDocument/2006/customXml" ds:itemID="{C1548E27-B606-4A0D-98DE-784C01D75F9F}">
-  <ds:schemaRefs>
-    <ds:schemaRef ds:uri="http://schemas.microsoft.com/office/2006/metadata/properties"/>
-    <ds:schemaRef ds:uri="http://schemas.microsoft.com/office/infopath/2007/PartnerControls"/>
-  </ds:schemaRefs>
-</ds:datastoreItem>
 </file>